--- a/Bomberman.docx
+++ b/Bomberman.docx
@@ -263,21 +263,27 @@
         <w:tblLook w:val="04A0" w:firstRow="1" w:lastRow="0" w:firstColumn="1" w:lastColumn="0" w:noHBand="0" w:noVBand="1"/>
       </w:tblPr>
       <w:tblGrid>
+        <w:gridCol w:w="915"/>
+        <w:gridCol w:w="6"/>
+        <w:gridCol w:w="924"/>
+        <w:gridCol w:w="915"/>
+        <w:gridCol w:w="6"/>
+        <w:gridCol w:w="924"/>
         <w:gridCol w:w="921"/>
-        <w:gridCol w:w="921"/>
-        <w:gridCol w:w="921"/>
-        <w:gridCol w:w="921"/>
-        <w:gridCol w:w="921"/>
-        <w:gridCol w:w="921"/>
-        <w:gridCol w:w="921"/>
-        <w:gridCol w:w="921"/>
-        <w:gridCol w:w="922"/>
+        <w:gridCol w:w="9"/>
+        <w:gridCol w:w="915"/>
+        <w:gridCol w:w="915"/>
+        <w:gridCol w:w="6"/>
+        <w:gridCol w:w="924"/>
+        <w:gridCol w:w="915"/>
+        <w:gridCol w:w="7"/>
         <w:gridCol w:w="922"/>
       </w:tblGrid>
       <w:tr>
         <w:tc>
           <w:tcPr>
             <w:tcW w:w="921" w:type="dxa"/>
+            <w:gridSpan w:val="2"/>
           </w:tcPr>
           <w:p>
             <w:pPr>
@@ -290,7 +296,7 @@
         </w:tc>
         <w:tc>
           <w:tcPr>
-            <w:tcW w:w="921" w:type="dxa"/>
+            <w:tcW w:w="924" w:type="dxa"/>
             <w:tcBorders>
               <w:tr2bl w:val="single" w:sz="4" w:space="0" w:color="auto"/>
             </w:tcBorders>
@@ -304,16 +310,17 @@
         <w:tc>
           <w:tcPr>
             <w:tcW w:w="921" w:type="dxa"/>
-          </w:tcPr>
-          <w:p>
-            <w:pPr>
-              <w:jc w:val="both"/>
-            </w:pPr>
-          </w:p>
-        </w:tc>
-        <w:tc>
-          <w:tcPr>
-            <w:tcW w:w="921" w:type="dxa"/>
+            <w:gridSpan w:val="2"/>
+          </w:tcPr>
+          <w:p>
+            <w:pPr>
+              <w:jc w:val="both"/>
+            </w:pPr>
+          </w:p>
+        </w:tc>
+        <w:tc>
+          <w:tcPr>
+            <w:tcW w:w="924" w:type="dxa"/>
             <w:tcBorders>
               <w:tr2bl w:val="single" w:sz="4" w:space="0" w:color="auto"/>
             </w:tcBorders>
@@ -336,27 +343,29 @@
         </w:tc>
         <w:tc>
           <w:tcPr>
-            <w:tcW w:w="921" w:type="dxa"/>
-          </w:tcPr>
-          <w:p>
-            <w:pPr>
-              <w:jc w:val="both"/>
-            </w:pPr>
-          </w:p>
-        </w:tc>
-        <w:tc>
-          <w:tcPr>
-            <w:tcW w:w="921" w:type="dxa"/>
-          </w:tcPr>
-          <w:p>
-            <w:pPr>
-              <w:jc w:val="both"/>
-            </w:pPr>
-          </w:p>
-        </w:tc>
-        <w:tc>
-          <w:tcPr>
-            <w:tcW w:w="921" w:type="dxa"/>
+            <w:tcW w:w="924" w:type="dxa"/>
+            <w:gridSpan w:val="2"/>
+          </w:tcPr>
+          <w:p>
+            <w:pPr>
+              <w:jc w:val="both"/>
+            </w:pPr>
+          </w:p>
+        </w:tc>
+        <w:tc>
+          <w:tcPr>
+            <w:tcW w:w="921" w:type="dxa"/>
+            <w:gridSpan w:val="2"/>
+          </w:tcPr>
+          <w:p>
+            <w:pPr>
+              <w:jc w:val="both"/>
+            </w:pPr>
+          </w:p>
+        </w:tc>
+        <w:tc>
+          <w:tcPr>
+            <w:tcW w:w="924" w:type="dxa"/>
             <w:tcBorders>
               <w:tr2bl w:val="single" w:sz="4" w:space="0" w:color="auto"/>
             </w:tcBorders>
@@ -370,6 +379,7 @@
         <w:tc>
           <w:tcPr>
             <w:tcW w:w="922" w:type="dxa"/>
+            <w:gridSpan w:val="2"/>
           </w:tcPr>
           <w:p>
             <w:pPr>
@@ -395,61 +405,64 @@
         <w:tc>
           <w:tcPr>
             <w:tcW w:w="921" w:type="dxa"/>
-          </w:tcPr>
-          <w:p>
-            <w:pPr>
-              <w:jc w:val="both"/>
-            </w:pPr>
-          </w:p>
-          <w:p>
-            <w:pPr>
-              <w:jc w:val="both"/>
-            </w:pPr>
-          </w:p>
-        </w:tc>
-        <w:tc>
-          <w:tcPr>
-            <w:tcW w:w="921" w:type="dxa"/>
-          </w:tcPr>
-          <w:p>
-            <w:pPr>
-              <w:jc w:val="both"/>
-            </w:pPr>
-          </w:p>
-        </w:tc>
-        <w:tc>
-          <w:tcPr>
-            <w:tcW w:w="921" w:type="dxa"/>
-          </w:tcPr>
-          <w:p>
-            <w:pPr>
-              <w:jc w:val="both"/>
-            </w:pPr>
-          </w:p>
-        </w:tc>
-        <w:tc>
-          <w:tcPr>
-            <w:tcW w:w="921" w:type="dxa"/>
-          </w:tcPr>
-          <w:p>
-            <w:pPr>
-              <w:jc w:val="both"/>
-            </w:pPr>
-          </w:p>
-        </w:tc>
-        <w:tc>
-          <w:tcPr>
-            <w:tcW w:w="921" w:type="dxa"/>
-          </w:tcPr>
-          <w:p>
-            <w:pPr>
-              <w:jc w:val="both"/>
-            </w:pPr>
-          </w:p>
-        </w:tc>
-        <w:tc>
-          <w:tcPr>
-            <w:tcW w:w="921" w:type="dxa"/>
+            <w:gridSpan w:val="2"/>
+          </w:tcPr>
+          <w:p>
+            <w:pPr>
+              <w:jc w:val="both"/>
+            </w:pPr>
+          </w:p>
+          <w:p>
+            <w:pPr>
+              <w:jc w:val="both"/>
+            </w:pPr>
+          </w:p>
+        </w:tc>
+        <w:tc>
+          <w:tcPr>
+            <w:tcW w:w="924" w:type="dxa"/>
+          </w:tcPr>
+          <w:p>
+            <w:pPr>
+              <w:jc w:val="both"/>
+            </w:pPr>
+          </w:p>
+        </w:tc>
+        <w:tc>
+          <w:tcPr>
+            <w:tcW w:w="921" w:type="dxa"/>
+            <w:gridSpan w:val="2"/>
+          </w:tcPr>
+          <w:p>
+            <w:pPr>
+              <w:jc w:val="both"/>
+            </w:pPr>
+          </w:p>
+        </w:tc>
+        <w:tc>
+          <w:tcPr>
+            <w:tcW w:w="924" w:type="dxa"/>
+          </w:tcPr>
+          <w:p>
+            <w:pPr>
+              <w:jc w:val="both"/>
+            </w:pPr>
+          </w:p>
+        </w:tc>
+        <w:tc>
+          <w:tcPr>
+            <w:tcW w:w="921" w:type="dxa"/>
+          </w:tcPr>
+          <w:p>
+            <w:pPr>
+              <w:jc w:val="both"/>
+            </w:pPr>
+          </w:p>
+        </w:tc>
+        <w:tc>
+          <w:tcPr>
+            <w:tcW w:w="924" w:type="dxa"/>
+            <w:gridSpan w:val="2"/>
             <w:tcBorders>
               <w:tr2bl w:val="single" w:sz="4" w:space="0" w:color="auto"/>
             </w:tcBorders>
@@ -463,16 +476,17 @@
         <w:tc>
           <w:tcPr>
             <w:tcW w:w="921" w:type="dxa"/>
-          </w:tcPr>
-          <w:p>
-            <w:pPr>
-              <w:jc w:val="both"/>
-            </w:pPr>
-          </w:p>
-        </w:tc>
-        <w:tc>
-          <w:tcPr>
-            <w:tcW w:w="921" w:type="dxa"/>
+            <w:gridSpan w:val="2"/>
+          </w:tcPr>
+          <w:p>
+            <w:pPr>
+              <w:jc w:val="both"/>
+            </w:pPr>
+          </w:p>
+        </w:tc>
+        <w:tc>
+          <w:tcPr>
+            <w:tcW w:w="924" w:type="dxa"/>
           </w:tcPr>
           <w:p>
             <w:pPr>
@@ -483,6 +497,7 @@
         <w:tc>
           <w:tcPr>
             <w:tcW w:w="922" w:type="dxa"/>
+            <w:gridSpan w:val="2"/>
           </w:tcPr>
           <w:p>
             <w:pPr>
@@ -505,6 +520,7 @@
         <w:tc>
           <w:tcPr>
             <w:tcW w:w="921" w:type="dxa"/>
+            <w:gridSpan w:val="2"/>
             <w:tcBorders>
               <w:tr2bl w:val="single" w:sz="4" w:space="0" w:color="auto"/>
             </w:tcBorders>
@@ -522,17 +538,18 @@
         </w:tc>
         <w:tc>
           <w:tcPr>
-            <w:tcW w:w="921" w:type="dxa"/>
-          </w:tcPr>
-          <w:p>
-            <w:pPr>
-              <w:jc w:val="both"/>
-            </w:pPr>
-          </w:p>
-        </w:tc>
-        <w:tc>
-          <w:tcPr>
-            <w:tcW w:w="921" w:type="dxa"/>
+            <w:tcW w:w="924" w:type="dxa"/>
+          </w:tcPr>
+          <w:p>
+            <w:pPr>
+              <w:jc w:val="both"/>
+            </w:pPr>
+          </w:p>
+        </w:tc>
+        <w:tc>
+          <w:tcPr>
+            <w:tcW w:w="921" w:type="dxa"/>
+            <w:gridSpan w:val="2"/>
             <w:tcBorders>
               <w:tr2bl w:val="single" w:sz="4" w:space="0" w:color="auto"/>
             </w:tcBorders>
@@ -545,27 +562,28 @@
         </w:tc>
         <w:tc>
           <w:tcPr>
-            <w:tcW w:w="921" w:type="dxa"/>
-          </w:tcPr>
-          <w:p>
-            <w:pPr>
-              <w:jc w:val="both"/>
-            </w:pPr>
-          </w:p>
-        </w:tc>
-        <w:tc>
-          <w:tcPr>
-            <w:tcW w:w="921" w:type="dxa"/>
-          </w:tcPr>
-          <w:p>
-            <w:pPr>
-              <w:jc w:val="both"/>
-            </w:pPr>
-          </w:p>
-        </w:tc>
-        <w:tc>
-          <w:tcPr>
-            <w:tcW w:w="921" w:type="dxa"/>
+            <w:tcW w:w="924" w:type="dxa"/>
+          </w:tcPr>
+          <w:p>
+            <w:pPr>
+              <w:jc w:val="both"/>
+            </w:pPr>
+          </w:p>
+        </w:tc>
+        <w:tc>
+          <w:tcPr>
+            <w:tcW w:w="921" w:type="dxa"/>
+          </w:tcPr>
+          <w:p>
+            <w:pPr>
+              <w:jc w:val="both"/>
+            </w:pPr>
+          </w:p>
+        </w:tc>
+        <w:tc>
+          <w:tcPr>
+            <w:tcW w:w="924" w:type="dxa"/>
+            <w:gridSpan w:val="2"/>
             <w:tcBorders>
               <w:tr2bl w:val="single" w:sz="4" w:space="0" w:color="auto"/>
             </w:tcBorders>
@@ -579,16 +597,17 @@
         <w:tc>
           <w:tcPr>
             <w:tcW w:w="921" w:type="dxa"/>
-          </w:tcPr>
-          <w:p>
-            <w:pPr>
-              <w:jc w:val="both"/>
-            </w:pPr>
-          </w:p>
-        </w:tc>
-        <w:tc>
-          <w:tcPr>
-            <w:tcW w:w="921" w:type="dxa"/>
+            <w:gridSpan w:val="2"/>
+          </w:tcPr>
+          <w:p>
+            <w:pPr>
+              <w:jc w:val="both"/>
+            </w:pPr>
+          </w:p>
+        </w:tc>
+        <w:tc>
+          <w:tcPr>
+            <w:tcW w:w="924" w:type="dxa"/>
           </w:tcPr>
           <w:p>
             <w:pPr>
@@ -599,6 +618,7 @@
         <w:tc>
           <w:tcPr>
             <w:tcW w:w="922" w:type="dxa"/>
+            <w:gridSpan w:val="2"/>
           </w:tcPr>
           <w:p>
             <w:pPr>
@@ -624,41 +644,43 @@
         <w:tc>
           <w:tcPr>
             <w:tcW w:w="921" w:type="dxa"/>
-          </w:tcPr>
-          <w:p>
-            <w:pPr>
-              <w:jc w:val="both"/>
-            </w:pPr>
-          </w:p>
-          <w:p>
-            <w:pPr>
-              <w:jc w:val="both"/>
-            </w:pPr>
-          </w:p>
-        </w:tc>
-        <w:tc>
-          <w:tcPr>
-            <w:tcW w:w="921" w:type="dxa"/>
-          </w:tcPr>
-          <w:p>
-            <w:pPr>
-              <w:jc w:val="both"/>
-            </w:pPr>
-          </w:p>
-        </w:tc>
-        <w:tc>
-          <w:tcPr>
-            <w:tcW w:w="921" w:type="dxa"/>
-          </w:tcPr>
-          <w:p>
-            <w:pPr>
-              <w:jc w:val="both"/>
-            </w:pPr>
-          </w:p>
-        </w:tc>
-        <w:tc>
-          <w:tcPr>
-            <w:tcW w:w="921" w:type="dxa"/>
+            <w:gridSpan w:val="2"/>
+          </w:tcPr>
+          <w:p>
+            <w:pPr>
+              <w:jc w:val="both"/>
+            </w:pPr>
+          </w:p>
+          <w:p>
+            <w:pPr>
+              <w:jc w:val="both"/>
+            </w:pPr>
+          </w:p>
+        </w:tc>
+        <w:tc>
+          <w:tcPr>
+            <w:tcW w:w="924" w:type="dxa"/>
+          </w:tcPr>
+          <w:p>
+            <w:pPr>
+              <w:jc w:val="both"/>
+            </w:pPr>
+          </w:p>
+        </w:tc>
+        <w:tc>
+          <w:tcPr>
+            <w:tcW w:w="921" w:type="dxa"/>
+            <w:gridSpan w:val="2"/>
+          </w:tcPr>
+          <w:p>
+            <w:pPr>
+              <w:jc w:val="both"/>
+            </w:pPr>
+          </w:p>
+        </w:tc>
+        <w:tc>
+          <w:tcPr>
+            <w:tcW w:w="924" w:type="dxa"/>
             <w:tcBorders>
               <w:tr2bl w:val="single" w:sz="4" w:space="0" w:color="auto"/>
             </w:tcBorders>
@@ -681,27 +703,29 @@
         </w:tc>
         <w:tc>
           <w:tcPr>
-            <w:tcW w:w="921" w:type="dxa"/>
-          </w:tcPr>
-          <w:p>
-            <w:pPr>
-              <w:jc w:val="both"/>
-            </w:pPr>
-          </w:p>
-        </w:tc>
-        <w:tc>
-          <w:tcPr>
-            <w:tcW w:w="921" w:type="dxa"/>
-          </w:tcPr>
-          <w:p>
-            <w:pPr>
-              <w:jc w:val="both"/>
-            </w:pPr>
-          </w:p>
-        </w:tc>
-        <w:tc>
-          <w:tcPr>
-            <w:tcW w:w="921" w:type="dxa"/>
+            <w:tcW w:w="924" w:type="dxa"/>
+            <w:gridSpan w:val="2"/>
+          </w:tcPr>
+          <w:p>
+            <w:pPr>
+              <w:jc w:val="both"/>
+            </w:pPr>
+          </w:p>
+        </w:tc>
+        <w:tc>
+          <w:tcPr>
+            <w:tcW w:w="921" w:type="dxa"/>
+            <w:gridSpan w:val="2"/>
+          </w:tcPr>
+          <w:p>
+            <w:pPr>
+              <w:jc w:val="both"/>
+            </w:pPr>
+          </w:p>
+        </w:tc>
+        <w:tc>
+          <w:tcPr>
+            <w:tcW w:w="924" w:type="dxa"/>
             <w:tcBorders>
               <w:tr2bl w:val="single" w:sz="4" w:space="0" w:color="auto"/>
             </w:tcBorders>
@@ -715,6 +739,7 @@
         <w:tc>
           <w:tcPr>
             <w:tcW w:w="922" w:type="dxa"/>
+            <w:gridSpan w:val="2"/>
           </w:tcPr>
           <w:p>
             <w:pPr>
@@ -737,61 +762,64 @@
         <w:tc>
           <w:tcPr>
             <w:tcW w:w="921" w:type="dxa"/>
-          </w:tcPr>
-          <w:p>
-            <w:pPr>
-              <w:jc w:val="both"/>
-            </w:pPr>
-          </w:p>
-          <w:p>
-            <w:pPr>
-              <w:jc w:val="both"/>
-            </w:pPr>
-          </w:p>
-        </w:tc>
-        <w:tc>
-          <w:tcPr>
-            <w:tcW w:w="921" w:type="dxa"/>
-          </w:tcPr>
-          <w:p>
-            <w:pPr>
-              <w:jc w:val="both"/>
-            </w:pPr>
-          </w:p>
-        </w:tc>
-        <w:tc>
-          <w:tcPr>
-            <w:tcW w:w="921" w:type="dxa"/>
-          </w:tcPr>
-          <w:p>
-            <w:pPr>
-              <w:jc w:val="both"/>
-            </w:pPr>
-          </w:p>
-        </w:tc>
-        <w:tc>
-          <w:tcPr>
-            <w:tcW w:w="921" w:type="dxa"/>
-          </w:tcPr>
-          <w:p>
-            <w:pPr>
-              <w:jc w:val="both"/>
-            </w:pPr>
-          </w:p>
-        </w:tc>
-        <w:tc>
-          <w:tcPr>
-            <w:tcW w:w="921" w:type="dxa"/>
-          </w:tcPr>
-          <w:p>
-            <w:pPr>
-              <w:jc w:val="both"/>
-            </w:pPr>
-          </w:p>
-        </w:tc>
-        <w:tc>
-          <w:tcPr>
-            <w:tcW w:w="921" w:type="dxa"/>
+            <w:gridSpan w:val="2"/>
+          </w:tcPr>
+          <w:p>
+            <w:pPr>
+              <w:jc w:val="both"/>
+            </w:pPr>
+          </w:p>
+          <w:p>
+            <w:pPr>
+              <w:jc w:val="both"/>
+            </w:pPr>
+          </w:p>
+        </w:tc>
+        <w:tc>
+          <w:tcPr>
+            <w:tcW w:w="924" w:type="dxa"/>
+          </w:tcPr>
+          <w:p>
+            <w:pPr>
+              <w:jc w:val="both"/>
+            </w:pPr>
+          </w:p>
+        </w:tc>
+        <w:tc>
+          <w:tcPr>
+            <w:tcW w:w="921" w:type="dxa"/>
+            <w:gridSpan w:val="2"/>
+          </w:tcPr>
+          <w:p>
+            <w:pPr>
+              <w:jc w:val="both"/>
+            </w:pPr>
+          </w:p>
+        </w:tc>
+        <w:tc>
+          <w:tcPr>
+            <w:tcW w:w="924" w:type="dxa"/>
+          </w:tcPr>
+          <w:p>
+            <w:pPr>
+              <w:jc w:val="both"/>
+            </w:pPr>
+          </w:p>
+        </w:tc>
+        <w:tc>
+          <w:tcPr>
+            <w:tcW w:w="921" w:type="dxa"/>
+          </w:tcPr>
+          <w:p>
+            <w:pPr>
+              <w:jc w:val="both"/>
+            </w:pPr>
+          </w:p>
+        </w:tc>
+        <w:tc>
+          <w:tcPr>
+            <w:tcW w:w="924" w:type="dxa"/>
+            <w:gridSpan w:val="2"/>
             <w:tcBorders>
               <w:tr2bl w:val="single" w:sz="4" w:space="0" w:color="auto"/>
             </w:tcBorders>
@@ -805,16 +833,17 @@
         <w:tc>
           <w:tcPr>
             <w:tcW w:w="921" w:type="dxa"/>
-          </w:tcPr>
-          <w:p>
-            <w:pPr>
-              <w:jc w:val="both"/>
-            </w:pPr>
-          </w:p>
-        </w:tc>
-        <w:tc>
-          <w:tcPr>
-            <w:tcW w:w="921" w:type="dxa"/>
+            <w:gridSpan w:val="2"/>
+          </w:tcPr>
+          <w:p>
+            <w:pPr>
+              <w:jc w:val="both"/>
+            </w:pPr>
+          </w:p>
+        </w:tc>
+        <w:tc>
+          <w:tcPr>
+            <w:tcW w:w="924" w:type="dxa"/>
           </w:tcPr>
           <w:p>
             <w:pPr>
@@ -825,6 +854,7 @@
         <w:tc>
           <w:tcPr>
             <w:tcW w:w="922" w:type="dxa"/>
+            <w:gridSpan w:val="2"/>
           </w:tcPr>
           <w:p>
             <w:pPr>
@@ -847,21 +877,22 @@
         <w:tc>
           <w:tcPr>
             <w:tcW w:w="921" w:type="dxa"/>
-          </w:tcPr>
-          <w:p>
-            <w:pPr>
-              <w:jc w:val="both"/>
-            </w:pPr>
-          </w:p>
-          <w:p>
-            <w:pPr>
-              <w:jc w:val="both"/>
-            </w:pPr>
-          </w:p>
-        </w:tc>
-        <w:tc>
-          <w:tcPr>
-            <w:tcW w:w="921" w:type="dxa"/>
+            <w:gridSpan w:val="2"/>
+          </w:tcPr>
+          <w:p>
+            <w:pPr>
+              <w:jc w:val="both"/>
+            </w:pPr>
+          </w:p>
+          <w:p>
+            <w:pPr>
+              <w:jc w:val="both"/>
+            </w:pPr>
+          </w:p>
+        </w:tc>
+        <w:tc>
+          <w:tcPr>
+            <w:tcW w:w="924" w:type="dxa"/>
             <w:tcBorders>
               <w:tr2bl w:val="single" w:sz="4" w:space="0" w:color="auto"/>
             </w:tcBorders>
@@ -875,16 +906,17 @@
         <w:tc>
           <w:tcPr>
             <w:tcW w:w="921" w:type="dxa"/>
-          </w:tcPr>
-          <w:p>
-            <w:pPr>
-              <w:jc w:val="both"/>
-            </w:pPr>
-          </w:p>
-        </w:tc>
-        <w:tc>
-          <w:tcPr>
-            <w:tcW w:w="921" w:type="dxa"/>
+            <w:gridSpan w:val="2"/>
+          </w:tcPr>
+          <w:p>
+            <w:pPr>
+              <w:jc w:val="both"/>
+            </w:pPr>
+          </w:p>
+        </w:tc>
+        <w:tc>
+          <w:tcPr>
+            <w:tcW w:w="924" w:type="dxa"/>
             <w:tcBorders>
               <w:tr2bl w:val="single" w:sz="4" w:space="0" w:color="auto"/>
             </w:tcBorders>
@@ -907,27 +939,29 @@
         </w:tc>
         <w:tc>
           <w:tcPr>
-            <w:tcW w:w="921" w:type="dxa"/>
-          </w:tcPr>
-          <w:p>
-            <w:pPr>
-              <w:jc w:val="both"/>
-            </w:pPr>
-          </w:p>
-        </w:tc>
-        <w:tc>
-          <w:tcPr>
-            <w:tcW w:w="921" w:type="dxa"/>
-          </w:tcPr>
-          <w:p>
-            <w:pPr>
-              <w:jc w:val="both"/>
-            </w:pPr>
-          </w:p>
-        </w:tc>
-        <w:tc>
-          <w:tcPr>
-            <w:tcW w:w="921" w:type="dxa"/>
+            <w:tcW w:w="924" w:type="dxa"/>
+            <w:gridSpan w:val="2"/>
+          </w:tcPr>
+          <w:p>
+            <w:pPr>
+              <w:jc w:val="both"/>
+            </w:pPr>
+          </w:p>
+        </w:tc>
+        <w:tc>
+          <w:tcPr>
+            <w:tcW w:w="921" w:type="dxa"/>
+            <w:gridSpan w:val="2"/>
+          </w:tcPr>
+          <w:p>
+            <w:pPr>
+              <w:jc w:val="both"/>
+            </w:pPr>
+          </w:p>
+        </w:tc>
+        <w:tc>
+          <w:tcPr>
+            <w:tcW w:w="924" w:type="dxa"/>
           </w:tcPr>
           <w:p>
             <w:pPr>
@@ -938,6 +972,7 @@
         <w:tc>
           <w:tcPr>
             <w:tcW w:w="922" w:type="dxa"/>
+            <w:gridSpan w:val="2"/>
           </w:tcPr>
           <w:p>
             <w:pPr>
@@ -963,6 +998,7 @@
         <w:tc>
           <w:tcPr>
             <w:tcW w:w="921" w:type="dxa"/>
+            <w:gridSpan w:val="2"/>
             <w:tcBorders>
               <w:tr2bl w:val="single" w:sz="4" w:space="0" w:color="auto"/>
             </w:tcBorders>
@@ -980,57 +1016,60 @@
         </w:tc>
         <w:tc>
           <w:tcPr>
-            <w:tcW w:w="921" w:type="dxa"/>
-          </w:tcPr>
-          <w:p>
-            <w:pPr>
-              <w:jc w:val="both"/>
-            </w:pPr>
-          </w:p>
-        </w:tc>
-        <w:tc>
-          <w:tcPr>
-            <w:tcW w:w="921" w:type="dxa"/>
-          </w:tcPr>
-          <w:p>
-            <w:pPr>
-              <w:jc w:val="both"/>
-            </w:pPr>
-          </w:p>
-        </w:tc>
-        <w:tc>
-          <w:tcPr>
-            <w:tcW w:w="921" w:type="dxa"/>
-          </w:tcPr>
-          <w:p>
-            <w:pPr>
-              <w:jc w:val="both"/>
-            </w:pPr>
-          </w:p>
-        </w:tc>
-        <w:tc>
-          <w:tcPr>
-            <w:tcW w:w="921" w:type="dxa"/>
-          </w:tcPr>
-          <w:p>
-            <w:pPr>
-              <w:jc w:val="both"/>
-            </w:pPr>
-          </w:p>
-        </w:tc>
-        <w:tc>
-          <w:tcPr>
-            <w:tcW w:w="921" w:type="dxa"/>
-          </w:tcPr>
-          <w:p>
-            <w:pPr>
-              <w:jc w:val="both"/>
-            </w:pPr>
-          </w:p>
-        </w:tc>
-        <w:tc>
-          <w:tcPr>
-            <w:tcW w:w="921" w:type="dxa"/>
+            <w:tcW w:w="924" w:type="dxa"/>
+          </w:tcPr>
+          <w:p>
+            <w:pPr>
+              <w:jc w:val="both"/>
+            </w:pPr>
+          </w:p>
+        </w:tc>
+        <w:tc>
+          <w:tcPr>
+            <w:tcW w:w="921" w:type="dxa"/>
+            <w:gridSpan w:val="2"/>
+          </w:tcPr>
+          <w:p>
+            <w:pPr>
+              <w:jc w:val="both"/>
+            </w:pPr>
+          </w:p>
+        </w:tc>
+        <w:tc>
+          <w:tcPr>
+            <w:tcW w:w="924" w:type="dxa"/>
+          </w:tcPr>
+          <w:p>
+            <w:pPr>
+              <w:jc w:val="both"/>
+            </w:pPr>
+          </w:p>
+        </w:tc>
+        <w:tc>
+          <w:tcPr>
+            <w:tcW w:w="921" w:type="dxa"/>
+          </w:tcPr>
+          <w:p>
+            <w:pPr>
+              <w:jc w:val="both"/>
+            </w:pPr>
+          </w:p>
+        </w:tc>
+        <w:tc>
+          <w:tcPr>
+            <w:tcW w:w="924" w:type="dxa"/>
+            <w:gridSpan w:val="2"/>
+          </w:tcPr>
+          <w:p>
+            <w:pPr>
+              <w:jc w:val="both"/>
+            </w:pPr>
+          </w:p>
+        </w:tc>
+        <w:tc>
+          <w:tcPr>
+            <w:tcW w:w="921" w:type="dxa"/>
+            <w:gridSpan w:val="2"/>
             <w:tcBorders>
               <w:tr2bl w:val="single" w:sz="4" w:space="0" w:color="auto"/>
             </w:tcBorders>
@@ -1043,7 +1082,7 @@
         </w:tc>
         <w:tc>
           <w:tcPr>
-            <w:tcW w:w="921" w:type="dxa"/>
+            <w:tcW w:w="924" w:type="dxa"/>
           </w:tcPr>
           <w:p>
             <w:pPr>
@@ -1054,6 +1093,7 @@
         <w:tc>
           <w:tcPr>
             <w:tcW w:w="922" w:type="dxa"/>
+            <w:gridSpan w:val="2"/>
             <w:tcBorders>
               <w:tr2bl w:val="single" w:sz="4" w:space="0" w:color="auto"/>
             </w:tcBorders>
@@ -1079,26 +1119,28 @@
         <w:tc>
           <w:tcPr>
             <w:tcW w:w="921" w:type="dxa"/>
-          </w:tcPr>
-          <w:p>
-            <w:pPr>
-              <w:jc w:val="both"/>
-            </w:pPr>
-          </w:p>
-        </w:tc>
-        <w:tc>
-          <w:tcPr>
-            <w:tcW w:w="921" w:type="dxa"/>
-          </w:tcPr>
-          <w:p>
-            <w:pPr>
-              <w:jc w:val="both"/>
-            </w:pPr>
-          </w:p>
-        </w:tc>
-        <w:tc>
-          <w:tcPr>
-            <w:tcW w:w="921" w:type="dxa"/>
+            <w:gridSpan w:val="2"/>
+          </w:tcPr>
+          <w:p>
+            <w:pPr>
+              <w:jc w:val="both"/>
+            </w:pPr>
+          </w:p>
+        </w:tc>
+        <w:tc>
+          <w:tcPr>
+            <w:tcW w:w="924" w:type="dxa"/>
+          </w:tcPr>
+          <w:p>
+            <w:pPr>
+              <w:jc w:val="both"/>
+            </w:pPr>
+          </w:p>
+        </w:tc>
+        <w:tc>
+          <w:tcPr>
+            <w:tcW w:w="921" w:type="dxa"/>
+            <w:gridSpan w:val="2"/>
             <w:tcBorders>
               <w:tr2bl w:val="single" w:sz="4" w:space="0" w:color="auto"/>
             </w:tcBorders>
@@ -1111,7 +1153,7 @@
         </w:tc>
         <w:tc>
           <w:tcPr>
-            <w:tcW w:w="921" w:type="dxa"/>
+            <w:tcW w:w="924" w:type="dxa"/>
           </w:tcPr>
           <w:p>
             <w:pPr>
@@ -1134,27 +1176,29 @@
         </w:tc>
         <w:tc>
           <w:tcPr>
-            <w:tcW w:w="921" w:type="dxa"/>
-          </w:tcPr>
-          <w:p>
-            <w:pPr>
-              <w:jc w:val="both"/>
-            </w:pPr>
-          </w:p>
-        </w:tc>
-        <w:tc>
-          <w:tcPr>
-            <w:tcW w:w="921" w:type="dxa"/>
-          </w:tcPr>
-          <w:p>
-            <w:pPr>
-              <w:jc w:val="both"/>
-            </w:pPr>
-          </w:p>
-        </w:tc>
-        <w:tc>
-          <w:tcPr>
-            <w:tcW w:w="921" w:type="dxa"/>
+            <w:tcW w:w="924" w:type="dxa"/>
+            <w:gridSpan w:val="2"/>
+          </w:tcPr>
+          <w:p>
+            <w:pPr>
+              <w:jc w:val="both"/>
+            </w:pPr>
+          </w:p>
+        </w:tc>
+        <w:tc>
+          <w:tcPr>
+            <w:tcW w:w="921" w:type="dxa"/>
+            <w:gridSpan w:val="2"/>
+          </w:tcPr>
+          <w:p>
+            <w:pPr>
+              <w:jc w:val="both"/>
+            </w:pPr>
+          </w:p>
+        </w:tc>
+        <w:tc>
+          <w:tcPr>
+            <w:tcW w:w="924" w:type="dxa"/>
           </w:tcPr>
           <w:p>
             <w:pPr>
@@ -1165,6 +1209,7 @@
         <w:tc>
           <w:tcPr>
             <w:tcW w:w="922" w:type="dxa"/>
+            <w:gridSpan w:val="2"/>
           </w:tcPr>
           <w:p>
             <w:pPr>
@@ -1178,6 +1223,288 @@
           </w:tcPr>
           <w:p>
             <w:pPr>
+              <w:jc w:val="both"/>
+            </w:pPr>
+          </w:p>
+          <w:p>
+            <w:pPr>
+              <w:jc w:val="both"/>
+            </w:pPr>
+            <w:r>
+              <w:t xml:space="preserve">      </w:t>
+            </w:r>
+            <w:bookmarkStart w:id="0" w:name="_GoBack"/>
+            <w:bookmarkEnd w:id="0"/>
+          </w:p>
+        </w:tc>
+      </w:tr>
+      <w:tr>
+        <w:tblPrEx>
+          <w:tblCellMar>
+            <w:left w:w="70" w:type="dxa"/>
+            <w:right w:w="70" w:type="dxa"/>
+          </w:tblCellMar>
+          <w:tblLook w:val="0000" w:firstRow="0" w:lastRow="0" w:firstColumn="0" w:lastColumn="0" w:noHBand="0" w:noVBand="0"/>
+        </w:tblPrEx>
+        <w:trPr>
+          <w:trHeight w:val="690"/>
+        </w:trPr>
+        <w:tc>
+          <w:tcPr>
+            <w:tcW w:w="915" w:type="dxa"/>
+          </w:tcPr>
+          <w:p>
+            <w:pPr>
+              <w:spacing w:after="200" w:line="276" w:lineRule="auto"/>
+              <w:ind w:left="108"/>
+              <w:jc w:val="both"/>
+            </w:pPr>
+          </w:p>
+        </w:tc>
+        <w:tc>
+          <w:tcPr>
+            <w:tcW w:w="930" w:type="dxa"/>
+            <w:gridSpan w:val="2"/>
+          </w:tcPr>
+          <w:p>
+            <w:pPr>
+              <w:ind w:left="108"/>
+              <w:jc w:val="both"/>
+            </w:pPr>
+          </w:p>
+        </w:tc>
+        <w:tc>
+          <w:tcPr>
+            <w:tcW w:w="915" w:type="dxa"/>
+            <w:tcBorders>
+              <w:tr2bl w:val="single" w:sz="4" w:space="0" w:color="auto"/>
+            </w:tcBorders>
+          </w:tcPr>
+          <w:p>
+            <w:pPr>
+              <w:ind w:left="108"/>
+              <w:jc w:val="both"/>
+            </w:pPr>
+          </w:p>
+        </w:tc>
+        <w:tc>
+          <w:tcPr>
+            <w:tcW w:w="930" w:type="dxa"/>
+            <w:gridSpan w:val="2"/>
+          </w:tcPr>
+          <w:p>
+            <w:pPr>
+              <w:ind w:left="108"/>
+              <w:jc w:val="both"/>
+            </w:pPr>
+          </w:p>
+        </w:tc>
+        <w:tc>
+          <w:tcPr>
+            <w:tcW w:w="930" w:type="dxa"/>
+            <w:gridSpan w:val="2"/>
+          </w:tcPr>
+          <w:p>
+            <w:pPr>
+              <w:ind w:left="108"/>
+              <w:jc w:val="both"/>
+            </w:pPr>
+          </w:p>
+        </w:tc>
+        <w:tc>
+          <w:tcPr>
+            <w:tcW w:w="915" w:type="dxa"/>
+            <w:tcBorders>
+              <w:tr2bl w:val="single" w:sz="4" w:space="0" w:color="auto"/>
+            </w:tcBorders>
+          </w:tcPr>
+          <w:p>
+            <w:pPr>
+              <w:ind w:left="108"/>
+              <w:jc w:val="both"/>
+            </w:pPr>
+          </w:p>
+        </w:tc>
+        <w:tc>
+          <w:tcPr>
+            <w:tcW w:w="915" w:type="dxa"/>
+          </w:tcPr>
+          <w:p>
+            <w:pPr>
+              <w:ind w:left="108"/>
+              <w:jc w:val="both"/>
+            </w:pPr>
+          </w:p>
+        </w:tc>
+        <w:tc>
+          <w:tcPr>
+            <w:tcW w:w="930" w:type="dxa"/>
+            <w:gridSpan w:val="2"/>
+            <w:tcBorders>
+              <w:tr2bl w:val="single" w:sz="4" w:space="0" w:color="auto"/>
+            </w:tcBorders>
+          </w:tcPr>
+          <w:p>
+            <w:pPr>
+              <w:ind w:left="108"/>
+              <w:jc w:val="both"/>
+            </w:pPr>
+          </w:p>
+        </w:tc>
+        <w:tc>
+          <w:tcPr>
+            <w:tcW w:w="915" w:type="dxa"/>
+          </w:tcPr>
+          <w:p>
+            <w:pPr>
+              <w:ind w:left="108"/>
+              <w:jc w:val="both"/>
+            </w:pPr>
+          </w:p>
+        </w:tc>
+        <w:tc>
+          <w:tcPr>
+            <w:tcW w:w="929" w:type="dxa"/>
+            <w:gridSpan w:val="2"/>
+          </w:tcPr>
+          <w:p>
+            <w:pPr>
+              <w:ind w:left="108"/>
+              <w:jc w:val="both"/>
+            </w:pPr>
+          </w:p>
+        </w:tc>
+      </w:tr>
+      <w:tr>
+        <w:tblPrEx>
+          <w:tblCellMar>
+            <w:left w:w="70" w:type="dxa"/>
+            <w:right w:w="70" w:type="dxa"/>
+          </w:tblCellMar>
+          <w:tblLook w:val="0000" w:firstRow="0" w:lastRow="0" w:firstColumn="0" w:lastColumn="0" w:noHBand="0" w:noVBand="0"/>
+        </w:tblPrEx>
+        <w:trPr>
+          <w:trHeight w:val="660"/>
+        </w:trPr>
+        <w:tc>
+          <w:tcPr>
+            <w:tcW w:w="915" w:type="dxa"/>
+            <w:tcBorders>
+              <w:tr2bl w:val="single" w:sz="4" w:space="0" w:color="auto"/>
+            </w:tcBorders>
+          </w:tcPr>
+          <w:p>
+            <w:pPr>
+              <w:spacing w:after="200" w:line="276" w:lineRule="auto"/>
+              <w:ind w:left="108"/>
+              <w:jc w:val="both"/>
+            </w:pPr>
+          </w:p>
+        </w:tc>
+        <w:tc>
+          <w:tcPr>
+            <w:tcW w:w="930" w:type="dxa"/>
+            <w:gridSpan w:val="2"/>
+          </w:tcPr>
+          <w:p>
+            <w:pPr>
+              <w:ind w:left="108"/>
+              <w:jc w:val="both"/>
+            </w:pPr>
+          </w:p>
+        </w:tc>
+        <w:tc>
+          <w:tcPr>
+            <w:tcW w:w="915" w:type="dxa"/>
+          </w:tcPr>
+          <w:p>
+            <w:pPr>
+              <w:ind w:left="108"/>
+              <w:jc w:val="both"/>
+            </w:pPr>
+          </w:p>
+        </w:tc>
+        <w:tc>
+          <w:tcPr>
+            <w:tcW w:w="930" w:type="dxa"/>
+            <w:gridSpan w:val="2"/>
+            <w:tcBorders>
+              <w:tr2bl w:val="single" w:sz="4" w:space="0" w:color="auto"/>
+            </w:tcBorders>
+          </w:tcPr>
+          <w:p>
+            <w:pPr>
+              <w:ind w:left="108"/>
+              <w:jc w:val="both"/>
+            </w:pPr>
+          </w:p>
+        </w:tc>
+        <w:tc>
+          <w:tcPr>
+            <w:tcW w:w="930" w:type="dxa"/>
+            <w:gridSpan w:val="2"/>
+          </w:tcPr>
+          <w:p>
+            <w:pPr>
+              <w:ind w:left="108"/>
+              <w:jc w:val="both"/>
+            </w:pPr>
+          </w:p>
+        </w:tc>
+        <w:tc>
+          <w:tcPr>
+            <w:tcW w:w="915" w:type="dxa"/>
+            <w:tcBorders>
+              <w:tr2bl w:val="single" w:sz="4" w:space="0" w:color="auto"/>
+            </w:tcBorders>
+          </w:tcPr>
+          <w:p>
+            <w:pPr>
+              <w:ind w:left="108"/>
+              <w:jc w:val="both"/>
+            </w:pPr>
+          </w:p>
+        </w:tc>
+        <w:tc>
+          <w:tcPr>
+            <w:tcW w:w="915" w:type="dxa"/>
+          </w:tcPr>
+          <w:p>
+            <w:pPr>
+              <w:ind w:left="108"/>
+              <w:jc w:val="both"/>
+            </w:pPr>
+          </w:p>
+        </w:tc>
+        <w:tc>
+          <w:tcPr>
+            <w:tcW w:w="930" w:type="dxa"/>
+            <w:gridSpan w:val="2"/>
+          </w:tcPr>
+          <w:p>
+            <w:pPr>
+              <w:ind w:left="108"/>
+              <w:jc w:val="both"/>
+            </w:pPr>
+          </w:p>
+        </w:tc>
+        <w:tc>
+          <w:tcPr>
+            <w:tcW w:w="915" w:type="dxa"/>
+            <w:tcBorders>
+              <w:tr2bl w:val="single" w:sz="4" w:space="0" w:color="auto"/>
+            </w:tcBorders>
+          </w:tcPr>
+          <w:p/>
+        </w:tc>
+        <w:tc>
+          <w:tcPr>
+            <w:tcW w:w="929" w:type="dxa"/>
+            <w:gridSpan w:val="2"/>
+          </w:tcPr>
+          <w:p>
+            <w:pPr>
+              <w:ind w:left="108"/>
               <w:jc w:val="both"/>
             </w:pPr>
             <w:r>
@@ -1187,16 +1514,6 @@
         </w:tc>
       </w:tr>
     </w:tbl>
-    <w:p>
-      <w:pPr>
-        <w:jc w:val="both"/>
-      </w:pPr>
-    </w:p>
-    <w:p>
-      <w:pPr>
-        <w:jc w:val="both"/>
-      </w:pPr>
-    </w:p>
     <w:p>
       <w:pPr>
         <w:pStyle w:val="Titre2"/>
@@ -1264,7 +1581,15 @@
         <w:t>Définir un objet bombe : l’instancier autant de fois que le joueur utilisera l’action « poser une bombe »</w:t>
       </w:r>
       <w:r>
-        <w:t xml:space="preserve"> - l’objet détruit l’instance joueur quand celui est à portée.</w:t>
+        <w:t xml:space="preserve"> - l’objet détruit l’instance </w:t>
+      </w:r>
+      <w:proofErr w:type="gramStart"/>
+      <w:r>
+        <w:t>joueur</w:t>
+      </w:r>
+      <w:proofErr w:type="gramEnd"/>
+      <w:r>
+        <w:t xml:space="preserve"> quand celui est à portée.</w:t>
       </w:r>
     </w:p>
     <w:p>
@@ -1317,10 +1642,16 @@
         <w:jc w:val="both"/>
       </w:pPr>
       <w:r>
-        <w:t>faire un timeur : au bout de 5 minutes, la partie s’arrête, il n’y a pas de vainqueur.</w:t>
-      </w:r>
-      <w:bookmarkStart w:id="0" w:name="_GoBack"/>
-      <w:bookmarkEnd w:id="0"/>
+        <w:t xml:space="preserve">faire un </w:t>
+      </w:r>
+      <w:proofErr w:type="spellStart"/>
+      <w:r>
+        <w:t>timeur</w:t>
+      </w:r>
+      <w:proofErr w:type="spellEnd"/>
+      <w:r>
+        <w:t> : au bout de 5 minutes, la partie s’arrête, il n’y a pas de vainqueur.</w:t>
+      </w:r>
     </w:p>
     <w:p>
       <w:pPr>

--- a/Bomberman.docx
+++ b/Bomberman.docx
@@ -7,6 +7,8 @@
         <w:pStyle w:val="Titre"/>
         <w:jc w:val="both"/>
       </w:pPr>
+      <w:bookmarkStart w:id="0" w:name="_GoBack"/>
+      <w:bookmarkEnd w:id="0"/>
       <w:r>
         <w:t xml:space="preserve">Bomberman </w:t>
       </w:r>
@@ -750,6 +752,9 @@
         <w:tc>
           <w:tcPr>
             <w:tcW w:w="922" w:type="dxa"/>
+            <w:tcBorders>
+              <w:tr2bl w:val="single" w:sz="4" w:space="0" w:color="auto"/>
+            </w:tcBorders>
           </w:tcPr>
           <w:p>
             <w:pPr>
@@ -763,6 +768,9 @@
           <w:tcPr>
             <w:tcW w:w="921" w:type="dxa"/>
             <w:gridSpan w:val="2"/>
+            <w:tcBorders>
+              <w:tr2bl w:val="single" w:sz="4" w:space="0" w:color="auto"/>
+            </w:tcBorders>
           </w:tcPr>
           <w:p>
             <w:pPr>
@@ -1233,8 +1241,6 @@
             <w:r>
               <w:t xml:space="preserve">      </w:t>
             </w:r>
-            <w:bookmarkStart w:id="0" w:name="_GoBack"/>
-            <w:bookmarkEnd w:id="0"/>
           </w:p>
         </w:tc>
       </w:tr>
